--- a/4_Diari/Andrea_Curti_Diario-2021-09-16.docx
+++ b/4_Diari/Andrea_Curti_Diario-2021-09-16.docx
@@ -96,66 +96,56 @@
     <w:p/>
     <w:tbl>
       <w:tblPr>
-        <w:tblStyle w:val="Elencochiaro"/>
-        <w:tblW w:w="9618" w:type="dxa"/>
+        <w:tblStyle w:val="Grigliatabella"/>
+        <w:tblW w:w="0" w:type="auto"/>
         <w:tblLook w:val="04A0" w:firstRow="1" w:lastRow="0" w:firstColumn="1" w:lastColumn="0" w:noHBand="0" w:noVBand="1"/>
       </w:tblPr>
       <w:tblGrid>
-        <w:gridCol w:w="9618"/>
+        <w:gridCol w:w="1951"/>
+        <w:gridCol w:w="7827"/>
       </w:tblGrid>
       <w:tr>
-        <w:trPr>
-          <w:cnfStyle w:val="100000000000" w:firstRow="1" w:lastRow="0" w:firstColumn="0" w:lastColumn="0" w:oddVBand="0" w:evenVBand="0" w:oddHBand="0" w:evenHBand="0" w:firstRowFirstColumn="0" w:firstRowLastColumn="0" w:lastRowFirstColumn="0" w:lastRowLastColumn="0"/>
-        </w:trPr>
         <w:tc>
           <w:tcPr>
-            <w:cnfStyle w:val="001000000000" w:firstRow="0" w:lastRow="0" w:firstColumn="1" w:lastColumn="0" w:oddVBand="0" w:evenVBand="0" w:oddHBand="0" w:evenHBand="0" w:firstRowFirstColumn="0" w:firstRowLastColumn="0" w:lastRowFirstColumn="0" w:lastRowLastColumn="0"/>
-            <w:tcW w:w="9618" w:type="dxa"/>
-            <w:tcBorders>
-              <w:bottom w:val="nil"/>
-            </w:tcBorders>
+            <w:tcW w:w="9778" w:type="dxa"/>
+            <w:gridSpan w:val="2"/>
+            <w:shd w:val="clear" w:color="auto" w:fill="D9D9D9" w:themeFill="background1" w:themeFillShade="D9"/>
           </w:tcPr>
           <w:p>
             <w:pPr>
-              <w:spacing w:after="0" w:line="240" w:lineRule="auto"/>
-              <w:rPr>
-                <w:b w:val="0"/>
-              </w:rPr>
+              <w:spacing w:after="0"/>
             </w:pPr>
             <w:r>
-              <w:rPr>
-                <w:b w:val="0"/>
-              </w:rPr>
               <w:t>Lavori svolti</w:t>
             </w:r>
           </w:p>
         </w:tc>
       </w:tr>
       <w:tr>
-        <w:trPr>
-          <w:cnfStyle w:val="000000100000" w:firstRow="0" w:lastRow="0" w:firstColumn="0" w:lastColumn="0" w:oddVBand="0" w:evenVBand="0" w:oddHBand="1" w:evenHBand="0" w:firstRowFirstColumn="0" w:firstRowLastColumn="0" w:lastRowFirstColumn="0" w:lastRowLastColumn="0"/>
-        </w:trPr>
         <w:tc>
           <w:tcPr>
-            <w:cnfStyle w:val="001000000000" w:firstRow="0" w:lastRow="0" w:firstColumn="1" w:lastColumn="0" w:oddVBand="0" w:evenVBand="0" w:oddHBand="0" w:evenHBand="0" w:firstRowFirstColumn="0" w:firstRowLastColumn="0" w:lastRowFirstColumn="0" w:lastRowLastColumn="0"/>
-            <w:tcW w:w="9618" w:type="dxa"/>
-            <w:shd w:val="clear" w:color="auto" w:fill="auto"/>
+            <w:tcW w:w="1951" w:type="dxa"/>
           </w:tcPr>
           <w:p>
             <w:pPr>
-              <w:pStyle w:val="Nessunaspaziatura"/>
-              <w:rPr>
-                <w:b w:val="0"/>
-              </w:rPr>
+              <w:spacing w:after="0"/>
+            </w:pPr>
+          </w:p>
+        </w:tc>
+        <w:tc>
+          <w:tcPr>
+            <w:tcW w:w="7827" w:type="dxa"/>
+          </w:tcPr>
+          <w:p>
+            <w:pPr>
+              <w:spacing w:after="0"/>
             </w:pPr>
             <w:r>
               <w:rPr>
-                <w:b w:val="0"/>
+                <w:b/>
               </w:rPr>
               <w:t>Assente per malattia</w:t>
             </w:r>
-            <w:bookmarkStart w:id="0" w:name="_GoBack"/>
-            <w:bookmarkEnd w:id="0"/>
           </w:p>
         </w:tc>
       </w:tr>
@@ -163,58 +153,37 @@
     <w:p/>
     <w:tbl>
       <w:tblPr>
-        <w:tblStyle w:val="Elencochiaro"/>
-        <w:tblW w:w="9618" w:type="dxa"/>
+        <w:tblStyle w:val="Grigliatabella"/>
+        <w:tblW w:w="0" w:type="auto"/>
         <w:tblLook w:val="04A0" w:firstRow="1" w:lastRow="0" w:firstColumn="1" w:lastColumn="0" w:noHBand="0" w:noVBand="1"/>
       </w:tblPr>
       <w:tblGrid>
-        <w:gridCol w:w="9618"/>
+        <w:gridCol w:w="9778"/>
       </w:tblGrid>
       <w:tr>
-        <w:trPr>
-          <w:cnfStyle w:val="100000000000" w:firstRow="1" w:lastRow="0" w:firstColumn="0" w:lastColumn="0" w:oddVBand="0" w:evenVBand="0" w:oddHBand="0" w:evenHBand="0" w:firstRowFirstColumn="0" w:firstRowLastColumn="0" w:lastRowFirstColumn="0" w:lastRowLastColumn="0"/>
-        </w:trPr>
         <w:tc>
           <w:tcPr>
-            <w:cnfStyle w:val="001000000000" w:firstRow="0" w:lastRow="0" w:firstColumn="1" w:lastColumn="0" w:oddVBand="0" w:evenVBand="0" w:oddHBand="0" w:evenHBand="0" w:firstRowFirstColumn="0" w:firstRowLastColumn="0" w:lastRowFirstColumn="0" w:lastRowLastColumn="0"/>
-            <w:tcW w:w="9618" w:type="dxa"/>
-            <w:tcBorders>
-              <w:bottom w:val="nil"/>
-            </w:tcBorders>
+            <w:tcW w:w="9778" w:type="dxa"/>
+            <w:shd w:val="clear" w:color="auto" w:fill="D9D9D9" w:themeFill="background1" w:themeFillShade="D9"/>
           </w:tcPr>
           <w:p>
             <w:pPr>
-              <w:spacing w:after="0" w:line="240" w:lineRule="auto"/>
-              <w:rPr>
-                <w:b w:val="0"/>
-              </w:rPr>
+              <w:spacing w:after="0"/>
             </w:pPr>
             <w:r>
-              <w:rPr>
-                <w:b w:val="0"/>
-              </w:rPr>
               <w:t>Problemi riscontrati e soluzioni adottate</w:t>
             </w:r>
           </w:p>
         </w:tc>
       </w:tr>
       <w:tr>
-        <w:trPr>
-          <w:cnfStyle w:val="000000100000" w:firstRow="0" w:lastRow="0" w:firstColumn="0" w:lastColumn="0" w:oddVBand="0" w:evenVBand="0" w:oddHBand="1" w:evenHBand="0" w:firstRowFirstColumn="0" w:firstRowLastColumn="0" w:lastRowFirstColumn="0" w:lastRowLastColumn="0"/>
-        </w:trPr>
         <w:tc>
           <w:tcPr>
-            <w:cnfStyle w:val="001000000000" w:firstRow="0" w:lastRow="0" w:firstColumn="1" w:lastColumn="0" w:oddVBand="0" w:evenVBand="0" w:oddHBand="0" w:evenHBand="0" w:firstRowFirstColumn="0" w:firstRowLastColumn="0" w:lastRowFirstColumn="0" w:lastRowLastColumn="0"/>
-            <w:tcW w:w="9618" w:type="dxa"/>
-            <w:shd w:val="clear" w:color="auto" w:fill="auto"/>
+            <w:tcW w:w="9778" w:type="dxa"/>
           </w:tcPr>
           <w:p>
             <w:pPr>
-              <w:spacing w:after="0" w:line="240" w:lineRule="auto"/>
-              <w:jc w:val="center"/>
-              <w:rPr>
-                <w:b w:val="0"/>
-              </w:rPr>
+              <w:spacing w:after="0"/>
             </w:pPr>
           </w:p>
         </w:tc>
@@ -223,58 +192,37 @@
     <w:p/>
     <w:tbl>
       <w:tblPr>
-        <w:tblStyle w:val="Elencochiaro"/>
-        <w:tblW w:w="9618" w:type="dxa"/>
+        <w:tblStyle w:val="Grigliatabella"/>
+        <w:tblW w:w="0" w:type="auto"/>
         <w:tblLook w:val="04A0" w:firstRow="1" w:lastRow="0" w:firstColumn="1" w:lastColumn="0" w:noHBand="0" w:noVBand="1"/>
       </w:tblPr>
       <w:tblGrid>
-        <w:gridCol w:w="9618"/>
+        <w:gridCol w:w="9778"/>
       </w:tblGrid>
       <w:tr>
-        <w:trPr>
-          <w:cnfStyle w:val="100000000000" w:firstRow="1" w:lastRow="0" w:firstColumn="0" w:lastColumn="0" w:oddVBand="0" w:evenVBand="0" w:oddHBand="0" w:evenHBand="0" w:firstRowFirstColumn="0" w:firstRowLastColumn="0" w:lastRowFirstColumn="0" w:lastRowLastColumn="0"/>
-        </w:trPr>
         <w:tc>
           <w:tcPr>
-            <w:cnfStyle w:val="001000000000" w:firstRow="0" w:lastRow="0" w:firstColumn="1" w:lastColumn="0" w:oddVBand="0" w:evenVBand="0" w:oddHBand="0" w:evenHBand="0" w:firstRowFirstColumn="0" w:firstRowLastColumn="0" w:lastRowFirstColumn="0" w:lastRowLastColumn="0"/>
-            <w:tcW w:w="9618" w:type="dxa"/>
-            <w:tcBorders>
-              <w:bottom w:val="nil"/>
-            </w:tcBorders>
+            <w:tcW w:w="9778" w:type="dxa"/>
+            <w:shd w:val="clear" w:color="auto" w:fill="D9D9D9" w:themeFill="background1" w:themeFillShade="D9"/>
           </w:tcPr>
           <w:p>
             <w:pPr>
-              <w:spacing w:after="0" w:line="240" w:lineRule="auto"/>
-              <w:rPr>
-                <w:b w:val="0"/>
-              </w:rPr>
+              <w:spacing w:after="0"/>
             </w:pPr>
             <w:r>
-              <w:rPr>
-                <w:b w:val="0"/>
-              </w:rPr>
               <w:t>Punto della situazione rispetto alla pianificazione</w:t>
             </w:r>
           </w:p>
         </w:tc>
       </w:tr>
       <w:tr>
-        <w:trPr>
-          <w:cnfStyle w:val="000000100000" w:firstRow="0" w:lastRow="0" w:firstColumn="0" w:lastColumn="0" w:oddVBand="0" w:evenVBand="0" w:oddHBand="1" w:evenHBand="0" w:firstRowFirstColumn="0" w:firstRowLastColumn="0" w:lastRowFirstColumn="0" w:lastRowLastColumn="0"/>
-        </w:trPr>
         <w:tc>
           <w:tcPr>
-            <w:cnfStyle w:val="001000000000" w:firstRow="0" w:lastRow="0" w:firstColumn="1" w:lastColumn="0" w:oddVBand="0" w:evenVBand="0" w:oddHBand="0" w:evenHBand="0" w:firstRowFirstColumn="0" w:firstRowLastColumn="0" w:lastRowFirstColumn="0" w:lastRowLastColumn="0"/>
-            <w:tcW w:w="9618" w:type="dxa"/>
-            <w:shd w:val="clear" w:color="auto" w:fill="auto"/>
+            <w:tcW w:w="9778" w:type="dxa"/>
           </w:tcPr>
           <w:p>
             <w:pPr>
-              <w:pStyle w:val="Nessunaspaziatura"/>
-              <w:rPr>
-                <w:b w:val="0"/>
-                <w:bCs w:val="0"/>
-              </w:rPr>
+              <w:spacing w:after="0"/>
             </w:pPr>
           </w:p>
         </w:tc>
@@ -283,58 +231,41 @@
     <w:p/>
     <w:tbl>
       <w:tblPr>
-        <w:tblStyle w:val="Elencochiaro"/>
-        <w:tblW w:w="9618" w:type="dxa"/>
+        <w:tblStyle w:val="Grigliatabella"/>
+        <w:tblW w:w="0" w:type="auto"/>
         <w:tblLook w:val="04A0" w:firstRow="1" w:lastRow="0" w:firstColumn="1" w:lastColumn="0" w:noHBand="0" w:noVBand="1"/>
       </w:tblPr>
       <w:tblGrid>
-        <w:gridCol w:w="9618"/>
+        <w:gridCol w:w="9778"/>
       </w:tblGrid>
       <w:tr>
-        <w:trPr>
-          <w:cnfStyle w:val="100000000000" w:firstRow="1" w:lastRow="0" w:firstColumn="0" w:lastColumn="0" w:oddVBand="0" w:evenVBand="0" w:oddHBand="0" w:evenHBand="0" w:firstRowFirstColumn="0" w:firstRowLastColumn="0" w:lastRowFirstColumn="0" w:lastRowLastColumn="0"/>
-        </w:trPr>
         <w:tc>
           <w:tcPr>
-            <w:cnfStyle w:val="001000000000" w:firstRow="0" w:lastRow="0" w:firstColumn="1" w:lastColumn="0" w:oddVBand="0" w:evenVBand="0" w:oddHBand="0" w:evenHBand="0" w:firstRowFirstColumn="0" w:firstRowLastColumn="0" w:lastRowFirstColumn="0" w:lastRowLastColumn="0"/>
-            <w:tcW w:w="9618" w:type="dxa"/>
-            <w:tcBorders>
-              <w:bottom w:val="nil"/>
-            </w:tcBorders>
+            <w:tcW w:w="9778" w:type="dxa"/>
+            <w:shd w:val="clear" w:color="auto" w:fill="D9D9D9" w:themeFill="background1" w:themeFillShade="D9"/>
           </w:tcPr>
           <w:p>
             <w:pPr>
-              <w:spacing w:after="0" w:line="240" w:lineRule="auto"/>
-              <w:rPr>
-                <w:b w:val="0"/>
-              </w:rPr>
+              <w:spacing w:after="0"/>
             </w:pPr>
             <w:r>
-              <w:rPr>
-                <w:b w:val="0"/>
-              </w:rPr>
               <w:t>Programma di massima per la prossima giornata di lavoro</w:t>
             </w:r>
           </w:p>
         </w:tc>
       </w:tr>
       <w:tr>
-        <w:trPr>
-          <w:cnfStyle w:val="000000100000" w:firstRow="0" w:lastRow="0" w:firstColumn="0" w:lastColumn="0" w:oddVBand="0" w:evenVBand="0" w:oddHBand="1" w:evenHBand="0" w:firstRowFirstColumn="0" w:firstRowLastColumn="0" w:lastRowFirstColumn="0" w:lastRowLastColumn="0"/>
-        </w:trPr>
         <w:tc>
           <w:tcPr>
-            <w:cnfStyle w:val="001000000000" w:firstRow="0" w:lastRow="0" w:firstColumn="1" w:lastColumn="0" w:oddVBand="0" w:evenVBand="0" w:oddHBand="0" w:evenHBand="0" w:firstRowFirstColumn="0" w:firstRowLastColumn="0" w:lastRowFirstColumn="0" w:lastRowLastColumn="0"/>
-            <w:tcW w:w="9618" w:type="dxa"/>
-            <w:shd w:val="clear" w:color="auto" w:fill="auto"/>
+            <w:tcW w:w="9778" w:type="dxa"/>
           </w:tcPr>
           <w:p>
             <w:pPr>
-              <w:spacing w:after="0" w:line="240" w:lineRule="auto"/>
-              <w:rPr>
-                <w:b w:val="0"/>
-              </w:rPr>
+              <w:pStyle w:val="Paragrafoelenco"/>
+              <w:spacing w:after="0"/>
             </w:pPr>
+            <w:bookmarkStart w:id="0" w:name="_GoBack"/>
+            <w:bookmarkEnd w:id="0"/>
           </w:p>
         </w:tc>
       </w:tr>
@@ -351,8 +282,8 @@
       </w:r>
     </w:p>
     <w:sectPr>
-      <w:headerReference w:type="default" r:id="rId7"/>
-      <w:footerReference w:type="default" r:id="rId8"/>
+      <w:headerReference w:type="default" r:id="rId8"/>
+      <w:footerReference w:type="default" r:id="rId9"/>
       <w:pgSz w:w="11906" w:h="16838"/>
       <w:pgMar w:top="1417" w:right="1134" w:bottom="1134" w:left="1134" w:header="708" w:footer="708" w:gutter="0"/>
       <w:cols w:space="720"/>
@@ -401,7 +332,7 @@
       <w:sdtEndPr/>
       <w:sdtContent>
         <w:r>
-          <w:t>Nome progetto</w:t>
+          <w:t>Inventario Hardware</w:t>
         </w:r>
       </w:sdtContent>
     </w:sdt>
@@ -504,7 +435,7 @@
 <w:hdr xmlns:wpc="http://schemas.microsoft.com/office/word/2010/wordprocessingCanvas" xmlns:cx="http://schemas.microsoft.com/office/drawing/2014/chartex" xmlns:cx1="http://schemas.microsoft.com/office/drawing/2015/9/8/chartex" xmlns:cx2="http://schemas.microsoft.com/office/drawing/2015/10/21/chartex" xmlns:cx3="http://schemas.microsoft.com/office/drawing/2016/5/9/chartex" xmlns:cx4="http://schemas.microsoft.com/office/drawing/2016/5/10/chartex" xmlns:cx5="http://schemas.microsoft.com/office/drawing/2016/5/11/chartex" xmlns:cx6="http://schemas.microsoft.com/office/drawing/2016/5/12/chartex" xmlns:cx7="http://schemas.microsoft.com/office/drawing/2016/5/13/chartex" xmlns:cx8="http://schemas.microsoft.com/office/drawing/2016/5/14/chartex" xmlns:mc="http://schemas.openxmlformats.org/markup-compatibility/2006" xmlns:aink="http://schemas.microsoft.com/office/drawing/2016/ink" xmlns:am3d="http://schemas.microsoft.com/office/drawing/2017/model3d" xmlns:o="urn:schemas-microsoft-com:office:office" xmlns:r="http://schemas.openxmlformats.org/officeDocument/2006/relationships" xmlns:m="http://schemas.openxmlformats.org/officeDocument/2006/math" xmlns:v="urn:schemas-microsoft-com:vml" xmlns:wp14="http://schemas.microsoft.com/office/word/2010/wordprocessingDrawing" xmlns:wp="http://schemas.openxmlformats.org/drawingml/2006/wordprocessingDrawing" xmlns:w10="urn:schemas-microsoft-com:office:word" xmlns:w="http://schemas.openxmlformats.org/wordprocessingml/2006/main" xmlns:w14="http://schemas.microsoft.com/office/word/2010/wordml" xmlns:w15="http://schemas.microsoft.com/office/word/2012/wordml" xmlns:w16cid="http://schemas.microsoft.com/office/word/2016/wordml/cid" xmlns:w16se="http://schemas.microsoft.com/office/word/2015/wordml/symex" xmlns:wpg="http://schemas.microsoft.com/office/word/2010/wordprocessingGroup" xmlns:wpi="http://schemas.microsoft.com/office/word/2010/wordprocessingInk" xmlns:wne="http://schemas.microsoft.com/office/word/2006/wordml" xmlns:wps="http://schemas.microsoft.com/office/word/2010/wordprocessingShape" mc:Ignorable="w14 w15 w16se w16cid wp14">
   <w:p>
     <w:r>
-      <w:t>NOME COGNOME CLASSE</w:t>
+      <w:t>Andrea Curti I3AC</w:t>
     </w:r>
   </w:p>
   <w:p>
@@ -513,6 +444,127 @@
     </w:pPr>
   </w:p>
 </w:hdr>
+</file>
+
+<file path=word/numbering.xml><?xml version="1.0" encoding="utf-8"?>
+<w:numbering xmlns:wpc="http://schemas.microsoft.com/office/word/2010/wordprocessingCanvas" xmlns:cx="http://schemas.microsoft.com/office/drawing/2014/chartex" xmlns:cx1="http://schemas.microsoft.com/office/drawing/2015/9/8/chartex" xmlns:cx2="http://schemas.microsoft.com/office/drawing/2015/10/21/chartex" xmlns:cx3="http://schemas.microsoft.com/office/drawing/2016/5/9/chartex" xmlns:cx4="http://schemas.microsoft.com/office/drawing/2016/5/10/chartex" xmlns:cx5="http://schemas.microsoft.com/office/drawing/2016/5/11/chartex" xmlns:cx6="http://schemas.microsoft.com/office/drawing/2016/5/12/chartex" xmlns:cx7="http://schemas.microsoft.com/office/drawing/2016/5/13/chartex" xmlns:cx8="http://schemas.microsoft.com/office/drawing/2016/5/14/chartex" xmlns:mc="http://schemas.openxmlformats.org/markup-compatibility/2006" xmlns:aink="http://schemas.microsoft.com/office/drawing/2016/ink" xmlns:am3d="http://schemas.microsoft.com/office/drawing/2017/model3d" xmlns:o="urn:schemas-microsoft-com:office:office" xmlns:r="http://schemas.openxmlformats.org/officeDocument/2006/relationships" xmlns:m="http://schemas.openxmlformats.org/officeDocument/2006/math" xmlns:v="urn:schemas-microsoft-com:vml" xmlns:wp14="http://schemas.microsoft.com/office/word/2010/wordprocessingDrawing" xmlns:wp="http://schemas.openxmlformats.org/drawingml/2006/wordprocessingDrawing" xmlns:w10="urn:schemas-microsoft-com:office:word" xmlns:w="http://schemas.openxmlformats.org/wordprocessingml/2006/main" xmlns:w14="http://schemas.microsoft.com/office/word/2010/wordml" xmlns:w15="http://schemas.microsoft.com/office/word/2012/wordml" xmlns:w16cid="http://schemas.microsoft.com/office/word/2016/wordml/cid" xmlns:w16se="http://schemas.microsoft.com/office/word/2015/wordml/symex" xmlns:wpg="http://schemas.microsoft.com/office/word/2010/wordprocessingGroup" xmlns:wpi="http://schemas.microsoft.com/office/word/2010/wordprocessingInk" xmlns:wne="http://schemas.microsoft.com/office/word/2006/wordml" xmlns:wps="http://schemas.microsoft.com/office/word/2010/wordprocessingShape" mc:Ignorable="w14 w15 w16se w16cid wp14">
+  <w:abstractNum w:abstractNumId="0" w15:restartNumberingAfterBreak="0">
+    <w:nsid w:val="139A26BA"/>
+    <w:multiLevelType w:val="hybridMultilevel"/>
+    <w:tmpl w:val="DC9AC452"/>
+    <w:lvl w:ilvl="0" w:tplc="08100001">
+      <w:start w:val="1"/>
+      <w:numFmt w:val="bullet"/>
+      <w:lvlText w:val=""/>
+      <w:lvlJc w:val="left"/>
+      <w:pPr>
+        <w:ind w:left="720" w:hanging="360"/>
+      </w:pPr>
+      <w:rPr>
+        <w:rFonts w:ascii="Symbol" w:hAnsi="Symbol" w:hint="default"/>
+      </w:rPr>
+    </w:lvl>
+    <w:lvl w:ilvl="1" w:tplc="08100003" w:tentative="1">
+      <w:start w:val="1"/>
+      <w:numFmt w:val="bullet"/>
+      <w:lvlText w:val="o"/>
+      <w:lvlJc w:val="left"/>
+      <w:pPr>
+        <w:ind w:left="1440" w:hanging="360"/>
+      </w:pPr>
+      <w:rPr>
+        <w:rFonts w:ascii="Courier New" w:hAnsi="Courier New" w:cs="Courier New" w:hint="default"/>
+      </w:rPr>
+    </w:lvl>
+    <w:lvl w:ilvl="2" w:tplc="08100005" w:tentative="1">
+      <w:start w:val="1"/>
+      <w:numFmt w:val="bullet"/>
+      <w:lvlText w:val=""/>
+      <w:lvlJc w:val="left"/>
+      <w:pPr>
+        <w:ind w:left="2160" w:hanging="360"/>
+      </w:pPr>
+      <w:rPr>
+        <w:rFonts w:ascii="Wingdings" w:hAnsi="Wingdings" w:hint="default"/>
+      </w:rPr>
+    </w:lvl>
+    <w:lvl w:ilvl="3" w:tplc="08100001" w:tentative="1">
+      <w:start w:val="1"/>
+      <w:numFmt w:val="bullet"/>
+      <w:lvlText w:val=""/>
+      <w:lvlJc w:val="left"/>
+      <w:pPr>
+        <w:ind w:left="2880" w:hanging="360"/>
+      </w:pPr>
+      <w:rPr>
+        <w:rFonts w:ascii="Symbol" w:hAnsi="Symbol" w:hint="default"/>
+      </w:rPr>
+    </w:lvl>
+    <w:lvl w:ilvl="4" w:tplc="08100003" w:tentative="1">
+      <w:start w:val="1"/>
+      <w:numFmt w:val="bullet"/>
+      <w:lvlText w:val="o"/>
+      <w:lvlJc w:val="left"/>
+      <w:pPr>
+        <w:ind w:left="3600" w:hanging="360"/>
+      </w:pPr>
+      <w:rPr>
+        <w:rFonts w:ascii="Courier New" w:hAnsi="Courier New" w:cs="Courier New" w:hint="default"/>
+      </w:rPr>
+    </w:lvl>
+    <w:lvl w:ilvl="5" w:tplc="08100005" w:tentative="1">
+      <w:start w:val="1"/>
+      <w:numFmt w:val="bullet"/>
+      <w:lvlText w:val=""/>
+      <w:lvlJc w:val="left"/>
+      <w:pPr>
+        <w:ind w:left="4320" w:hanging="360"/>
+      </w:pPr>
+      <w:rPr>
+        <w:rFonts w:ascii="Wingdings" w:hAnsi="Wingdings" w:hint="default"/>
+      </w:rPr>
+    </w:lvl>
+    <w:lvl w:ilvl="6" w:tplc="08100001" w:tentative="1">
+      <w:start w:val="1"/>
+      <w:numFmt w:val="bullet"/>
+      <w:lvlText w:val=""/>
+      <w:lvlJc w:val="left"/>
+      <w:pPr>
+        <w:ind w:left="5040" w:hanging="360"/>
+      </w:pPr>
+      <w:rPr>
+        <w:rFonts w:ascii="Symbol" w:hAnsi="Symbol" w:hint="default"/>
+      </w:rPr>
+    </w:lvl>
+    <w:lvl w:ilvl="7" w:tplc="08100003" w:tentative="1">
+      <w:start w:val="1"/>
+      <w:numFmt w:val="bullet"/>
+      <w:lvlText w:val="o"/>
+      <w:lvlJc w:val="left"/>
+      <w:pPr>
+        <w:ind w:left="5760" w:hanging="360"/>
+      </w:pPr>
+      <w:rPr>
+        <w:rFonts w:ascii="Courier New" w:hAnsi="Courier New" w:cs="Courier New" w:hint="default"/>
+      </w:rPr>
+    </w:lvl>
+    <w:lvl w:ilvl="8" w:tplc="08100005" w:tentative="1">
+      <w:start w:val="1"/>
+      <w:numFmt w:val="bullet"/>
+      <w:lvlText w:val=""/>
+      <w:lvlJc w:val="left"/>
+      <w:pPr>
+        <w:ind w:left="6480" w:hanging="360"/>
+      </w:pPr>
+      <w:rPr>
+        <w:rFonts w:ascii="Wingdings" w:hAnsi="Wingdings" w:hint="default"/>
+      </w:rPr>
+    </w:lvl>
+  </w:abstractNum>
+  <w:num w:numId="1">
+    <w:abstractNumId w:val="0"/>
+  </w:num>
+</w:numbering>
 </file>
 
 <file path=word/styles.xml><?xml version="1.0" encoding="utf-8"?>
@@ -2523,7 +2575,7 @@
 </file>
 
 <file path=customXml/itemProps1.xml><?xml version="1.0" encoding="utf-8"?>
-<ds:datastoreItem xmlns:ds="http://schemas.openxmlformats.org/officeDocument/2006/customXml" ds:itemID="{A0C9E904-104C-41C8-8715-07DA30F90236}">
+<ds:datastoreItem xmlns:ds="http://schemas.openxmlformats.org/officeDocument/2006/customXml" ds:itemID="{DF0FD547-EB6D-4C9E-9587-CC9572136F65}">
   <ds:schemaRefs>
     <ds:schemaRef ds:uri="http://schemas.openxmlformats.org/officeDocument/2006/bibliography"/>
   </ds:schemaRefs>
